--- a/Desarrollo/PVCU/Analisis/HU/PVCU-HU5.2.docx
+++ b/Desarrollo/PVCU/Analisis/HU/PVCU-HU5.2.docx
@@ -114,7 +114,7 @@
           <w:szCs w:val="24"/>
         </w:rPr>
         <w:drawing>
-          <wp:inline distT="19050" distB="19050" distL="19050" distR="19050" wp14:anchorId="517DF7D4" wp14:editId="517DF7D5">
+          <wp:inline distT="19050" distB="19050" distL="19050" distR="19050" wp14:anchorId="61929476" wp14:editId="4F564AAF">
             <wp:extent cx="1247775" cy="1487348"/>
             <wp:effectExtent l="0" t="0" r="0" b="0"/>
             <wp:docPr id="1" name="image1.png"/>
@@ -179,7 +179,7 @@
           <w:sz w:val="32"/>
           <w:szCs w:val="32"/>
         </w:rPr>
-        <w:t>5</w:t>
+        <w:t>5.</w:t>
       </w:r>
       <w:r>
         <w:rPr>
@@ -188,7 +188,7 @@
           <w:sz w:val="32"/>
           <w:szCs w:val="32"/>
         </w:rPr>
-        <w:t xml:space="preserve">.2: Historia de Usuario </w:t>
+        <w:t xml:space="preserve">2: Historia de Usuario </w:t>
       </w:r>
       <w:r>
         <w:rPr>
@@ -877,7 +877,7 @@
               <w:rPr>
                 <w:rFonts w:ascii="Times New Roman" w:eastAsia="Times New Roman" w:hAnsi="Times New Roman" w:cs="Times New Roman"/>
               </w:rPr>
-              <w:t>Patricio /Diseñador UX</w:t>
+              <w:t>Jara / Programador Front</w:t>
             </w:r>
           </w:p>
         </w:tc>
@@ -1547,7 +1547,7 @@
           <w:sz w:val="24"/>
           <w:szCs w:val="24"/>
         </w:rPr>
-        <w:t>5.2</w:t>
+        <w:t>5</w:t>
       </w:r>
       <w:r>
         <w:rPr>
@@ -1556,7 +1556,7 @@
           <w:sz w:val="24"/>
           <w:szCs w:val="24"/>
         </w:rPr>
-        <w:t xml:space="preserve">: Historia de Usuario </w:t>
+        <w:t xml:space="preserve">.2: Historia de Usuario </w:t>
       </w:r>
       <w:r>
         <w:rPr>
@@ -1638,7 +1638,7 @@
                 <w:sz w:val="24"/>
                 <w:szCs w:val="24"/>
               </w:rPr>
-              <w:t>5.</w:t>
+              <w:t>5</w:t>
             </w:r>
             <w:r>
               <w:rPr>
@@ -1647,7 +1647,7 @@
                 <w:sz w:val="24"/>
                 <w:szCs w:val="24"/>
               </w:rPr>
-              <w:t xml:space="preserve">2: </w:t>
+              <w:t xml:space="preserve">.2: </w:t>
             </w:r>
             <w:r>
               <w:rPr>
@@ -1655,7 +1655,7 @@
                 <w:sz w:val="24"/>
                 <w:szCs w:val="24"/>
               </w:rPr>
-              <w:t>Actualizar producto</w:t>
+              <w:t>Actualizar marca</w:t>
             </w:r>
           </w:p>
         </w:tc>
@@ -1716,7 +1716,16 @@
                 <w:sz w:val="24"/>
                 <w:szCs w:val="24"/>
               </w:rPr>
-              <w:t>-Gestionar productos</w:t>
+              <w:t>-</w:t>
+            </w:r>
+            <w:r>
+              <w:rPr>
+                <w:rFonts w:ascii="Times New Roman" w:eastAsia="Times New Roman" w:hAnsi="Times New Roman" w:cs="Times New Roman"/>
+                <w:sz w:val="24"/>
+                <w:szCs w:val="24"/>
+                <w:highlight w:val="white"/>
+              </w:rPr>
+              <w:t>Gestión de marcas</w:t>
             </w:r>
           </w:p>
         </w:tc>
@@ -1814,7 +1823,7 @@
                 <w:sz w:val="24"/>
                 <w:szCs w:val="24"/>
               </w:rPr>
-              <w:t>Como usuario que quiere vender, quiero poder actualizar la información de mis productos ya publicados para mantener la información correcta y actualizada para mis clientes.</w:t>
+              <w:t>Yo como usuario de tipo administrador o superadministrador de una marca, quiero poder actualizar los datos de mi marca.</w:t>
             </w:r>
           </w:p>
           <w:p>
@@ -1867,7 +1876,7 @@
                 <w:sz w:val="24"/>
                 <w:szCs w:val="24"/>
               </w:rPr>
-              <w:t>El usuario debe poder acceder a la lista de productos publicados desde su cuenta y seleccionar el producto que desea actualizar.</w:t>
+              <w:t>El usuario en el módulo de marcas, tiene la opción de actualizar las marcas de las que es de tipo administrador o superadministrador.</w:t>
             </w:r>
           </w:p>
           <w:p>
@@ -1878,7 +1887,7 @@
                 <w:numId w:val="1"/>
               </w:numPr>
               <w:rPr>
-                <w:rFonts w:ascii="IBM Plex Serif" w:eastAsia="IBM Plex Serif" w:hAnsi="IBM Plex Serif" w:cs="IBM Plex Serif"/>
+                <w:rFonts w:ascii="Times New Roman" w:eastAsia="Times New Roman" w:hAnsi="Times New Roman" w:cs="Times New Roman"/>
                 <w:sz w:val="24"/>
                 <w:szCs w:val="24"/>
               </w:rPr>
@@ -1886,19 +1895,10 @@
             <w:r>
               <w:rPr>
                 <w:rFonts w:ascii="Times New Roman" w:eastAsia="Times New Roman" w:hAnsi="Times New Roman" w:cs="Times New Roman"/>
-                <w:b/>
                 <w:sz w:val="24"/>
                 <w:szCs w:val="24"/>
               </w:rPr>
-              <w:t xml:space="preserve">Criterio 2:  </w:t>
-            </w:r>
-            <w:r>
-              <w:rPr>
-                <w:rFonts w:ascii="Times New Roman" w:eastAsia="Times New Roman" w:hAnsi="Times New Roman" w:cs="Times New Roman"/>
-                <w:sz w:val="24"/>
-                <w:szCs w:val="24"/>
-              </w:rPr>
-              <w:t>El sistema debe permitir modificar los campos del producto, como nombre, descripción, precio, categoría, y fotos.</w:t>
+              <w:t>Para actualizar una marca, el sistema brinda un formulario en donde el usuario puede actualizar el nombre y logo de la marca.</w:t>
             </w:r>
           </w:p>
           <w:p>
@@ -1909,7 +1909,7 @@
                 <w:numId w:val="1"/>
               </w:numPr>
               <w:rPr>
-                <w:rFonts w:ascii="IBM Plex Serif" w:eastAsia="IBM Plex Serif" w:hAnsi="IBM Plex Serif" w:cs="IBM Plex Serif"/>
+                <w:rFonts w:ascii="Times New Roman" w:eastAsia="Times New Roman" w:hAnsi="Times New Roman" w:cs="Times New Roman"/>
                 <w:sz w:val="24"/>
                 <w:szCs w:val="24"/>
               </w:rPr>
@@ -1917,112 +1917,10 @@
             <w:r>
               <w:rPr>
                 <w:rFonts w:ascii="Times New Roman" w:eastAsia="Times New Roman" w:hAnsi="Times New Roman" w:cs="Times New Roman"/>
-                <w:b/>
                 <w:sz w:val="24"/>
                 <w:szCs w:val="24"/>
               </w:rPr>
-              <w:t xml:space="preserve">Criterio 3: </w:t>
-            </w:r>
-            <w:r>
-              <w:rPr>
-                <w:rFonts w:ascii="Times New Roman" w:eastAsia="Times New Roman" w:hAnsi="Times New Roman" w:cs="Times New Roman"/>
-                <w:sz w:val="24"/>
-                <w:szCs w:val="24"/>
-              </w:rPr>
-              <w:t>El sistema debe validar que los campos obligatorios estén completos y correctamente llenados antes de guardar los cambios.</w:t>
-            </w:r>
-          </w:p>
-          <w:p>
-            <w:pPr>
-              <w:widowControl w:val="0"/>
-              <w:numPr>
-                <w:ilvl w:val="0"/>
-                <w:numId w:val="1"/>
-              </w:numPr>
-              <w:rPr>
-                <w:rFonts w:ascii="IBM Plex Serif" w:eastAsia="IBM Plex Serif" w:hAnsi="IBM Plex Serif" w:cs="IBM Plex Serif"/>
-                <w:sz w:val="24"/>
-                <w:szCs w:val="24"/>
-              </w:rPr>
-            </w:pPr>
-            <w:r>
-              <w:rPr>
-                <w:rFonts w:ascii="Times New Roman" w:eastAsia="Times New Roman" w:hAnsi="Times New Roman" w:cs="Times New Roman"/>
-                <w:b/>
-                <w:sz w:val="24"/>
-                <w:szCs w:val="24"/>
-              </w:rPr>
-              <w:t xml:space="preserve">Criterio 4: </w:t>
-            </w:r>
-            <w:r>
-              <w:rPr>
-                <w:rFonts w:ascii="Times New Roman" w:eastAsia="Times New Roman" w:hAnsi="Times New Roman" w:cs="Times New Roman"/>
-                <w:sz w:val="24"/>
-                <w:szCs w:val="24"/>
-              </w:rPr>
-              <w:t>Una vez actualizada la información, los cambios deben reflejarse inmediatamente en la vista del producto en la tienda.</w:t>
-            </w:r>
-          </w:p>
-          <w:p>
-            <w:pPr>
-              <w:widowControl w:val="0"/>
-              <w:numPr>
-                <w:ilvl w:val="0"/>
-                <w:numId w:val="1"/>
-              </w:numPr>
-              <w:rPr>
-                <w:rFonts w:ascii="IBM Plex Serif" w:eastAsia="IBM Plex Serif" w:hAnsi="IBM Plex Serif" w:cs="IBM Plex Serif"/>
-                <w:sz w:val="24"/>
-                <w:szCs w:val="24"/>
-              </w:rPr>
-            </w:pPr>
-            <w:r>
-              <w:rPr>
-                <w:rFonts w:ascii="Times New Roman" w:eastAsia="Times New Roman" w:hAnsi="Times New Roman" w:cs="Times New Roman"/>
-                <w:b/>
-                <w:sz w:val="24"/>
-                <w:szCs w:val="24"/>
-              </w:rPr>
-              <w:t xml:space="preserve">Criterio 5: </w:t>
-            </w:r>
-            <w:r>
-              <w:rPr>
-                <w:rFonts w:ascii="Times New Roman" w:eastAsia="Times New Roman" w:hAnsi="Times New Roman" w:cs="Times New Roman"/>
-                <w:sz w:val="24"/>
-                <w:szCs w:val="24"/>
-              </w:rPr>
-              <w:t>El sistema debe mostrar un mensaje de confirmación cuando el producto ha sido actualizado exitosamente.</w:t>
-            </w:r>
-          </w:p>
-          <w:p>
-            <w:pPr>
-              <w:widowControl w:val="0"/>
-              <w:numPr>
-                <w:ilvl w:val="0"/>
-                <w:numId w:val="1"/>
-              </w:numPr>
-              <w:rPr>
-                <w:rFonts w:ascii="Times New Roman" w:eastAsia="Times New Roman" w:hAnsi="Times New Roman" w:cs="Times New Roman"/>
-                <w:sz w:val="24"/>
-                <w:szCs w:val="24"/>
-              </w:rPr>
-            </w:pPr>
-            <w:r>
-              <w:rPr>
-                <w:rFonts w:ascii="Times New Roman" w:eastAsia="Times New Roman" w:hAnsi="Times New Roman" w:cs="Times New Roman"/>
-                <w:b/>
-                <w:sz w:val="24"/>
-                <w:szCs w:val="24"/>
-              </w:rPr>
-              <w:t>Criterio 6:</w:t>
-            </w:r>
-            <w:r>
-              <w:rPr>
-                <w:rFonts w:ascii="Times New Roman" w:eastAsia="Times New Roman" w:hAnsi="Times New Roman" w:cs="Times New Roman"/>
-                <w:sz w:val="24"/>
-                <w:szCs w:val="24"/>
-              </w:rPr>
-              <w:t xml:space="preserve"> El usuario debe tener la opción de cancelar la actualización en cualquier momento antes de guardar los cambios.</w:t>
+              <w:t>Una vez confirmada la opción, el usuario ahora observará la marca con los nuevos datos.</w:t>
             </w:r>
           </w:p>
         </w:tc>
@@ -2063,9 +1961,9 @@
 <file path=word/numbering.xml><?xml version="1.0" encoding="utf-8"?>
 <w:numbering xmlns:wpc="http://schemas.microsoft.com/office/word/2010/wordprocessingCanvas" xmlns:cx="http://schemas.microsoft.com/office/drawing/2014/chartex" xmlns:cx1="http://schemas.microsoft.com/office/drawing/2015/9/8/chartex" xmlns:cx2="http://schemas.microsoft.com/office/drawing/2015/10/21/chartex" xmlns:cx3="http://schemas.microsoft.com/office/drawing/2016/5/9/chartex" xmlns:cx4="http://schemas.microsoft.com/office/drawing/2016/5/10/chartex" xmlns:cx5="http://schemas.microsoft.com/office/drawing/2016/5/11/chartex" xmlns:cx6="http://schemas.microsoft.com/office/drawing/2016/5/12/chartex" xmlns:cx7="http://schemas.microsoft.com/office/drawing/2016/5/13/chartex" xmlns:cx8="http://schemas.microsoft.com/office/drawing/2016/5/14/chartex" xmlns:mc="http://schemas.openxmlformats.org/markup-compatibility/2006" xmlns:aink="http://schemas.microsoft.com/office/drawing/2016/ink" xmlns:am3d="http://schemas.microsoft.com/office/drawing/2017/model3d" xmlns:o="urn:schemas-microsoft-com:office:office" xmlns:oel="http://schemas.microsoft.com/office/2019/extlst" xmlns:r="http://schemas.openxmlformats.org/officeDocument/2006/relationships" xmlns:m="http://schemas.openxmlformats.org/officeDocument/2006/math" xmlns:v="urn:schemas-microsoft-com:vml" xmlns:wp14="http://schemas.microsoft.com/office/word/2010/wordprocessingDrawing" xmlns:wp="http://schemas.openxmlformats.org/drawingml/2006/wordprocessingDrawing" xmlns:w10="urn:schemas-microsoft-com:office:word" xmlns:w="http://schemas.openxmlformats.org/wordprocessingml/2006/main" xmlns:w14="http://schemas.microsoft.com/office/word/2010/wordml" xmlns:w15="http://schemas.microsoft.com/office/word/2012/wordml" xmlns:w16cex="http://schemas.microsoft.com/office/word/2018/wordml/cex" xmlns:w16cid="http://schemas.microsoft.com/office/word/2016/wordml/cid" xmlns:w16="http://schemas.microsoft.com/office/word/2018/wordml" xmlns:w16du="http://schemas.microsoft.com/office/word/2023/wordml/word16du" xmlns:w16sdtdh="http://schemas.microsoft.com/office/word/2020/wordml/sdtdatahash" xmlns:w16se="http://schemas.microsoft.com/office/word/2015/wordml/symex" xmlns:wpg="http://schemas.microsoft.com/office/word/2010/wordprocessingGroup" xmlns:wpi="http://schemas.microsoft.com/office/word/2010/wordprocessingInk" xmlns:wne="http://schemas.microsoft.com/office/word/2006/wordml" xmlns:wps="http://schemas.microsoft.com/office/word/2010/wordprocessingShape" mc:Ignorable="w14 w15 w16se w16cid w16 w16cex w16sdtdh w16du wp14">
   <w:abstractNum w:abstractNumId="0" w15:restartNumberingAfterBreak="0">
-    <w:nsid w:val="68892898"/>
+    <w:nsid w:val="78F2382F"/>
     <w:multiLevelType w:val="multilevel"/>
-    <w:tmpl w:val="10EA5972"/>
+    <w:tmpl w:val="5C68A006"/>
     <w:lvl w:ilvl="0">
       <w:start w:val="1"/>
       <w:numFmt w:val="bullet"/>
@@ -2175,7 +2073,7 @@
       </w:rPr>
     </w:lvl>
   </w:abstractNum>
-  <w:num w:numId="1" w16cid:durableId="1666084072">
+  <w:num w:numId="1" w16cid:durableId="266894370">
     <w:abstractNumId w:val="0"/>
   </w:num>
 </w:numbering>
